--- a/Documentation/Requirement_Analysis.docx
+++ b/Documentation/Requirement_Analysis.docx
@@ -50,7 +50,7 @@
     </w:p>
     <w:p>
       <w:pPr>
-        <w:pStyle w:val="a4"/>
+        <w:pStyle w:val="Subtitle"/>
         <w:rPr>
           <w:rFonts w:hint="default"/>
         </w:rPr>
@@ -69,26 +69,252 @@
         <w:pStyle w:val="Body"/>
       </w:pPr>
       <w:r>
-        <w:t>第一期</w:t>
-      </w:r>
-      <w:r>
-        <w:t xml:space="preserve">  :</w:t>
-      </w:r>
-    </w:p>
-    <w:p>
-      <w:pPr>
-        <w:pStyle w:val="Body"/>
-      </w:pPr>
-    </w:p>
-    <w:p>
-      <w:pPr>
-        <w:pStyle w:val="Body"/>
-      </w:pPr>
-      <w:r>
-        <w:t>前台</w:t>
-      </w:r>
-      <w:r>
-        <w:t>frontend</w:t>
+        <w:t>第一期  :</w:t>
+      </w:r>
+    </w:p>
+    <w:p>
+      <w:pPr>
+        <w:pStyle w:val="Body"/>
+      </w:pPr>
+    </w:p>
+    <w:p>
+      <w:pPr>
+        <w:pStyle w:val="Body"/>
+      </w:pPr>
+      <w:r>
+        <w:t>前台frontend</w:t>
+      </w:r>
+    </w:p>
+    <w:p>
+      <w:pPr>
+        <w:pStyle w:val="Body"/>
+      </w:pPr>
+      <w:r>
+        <w:t xml:space="preserve">1. 前台模板安装 </w:t>
+      </w:r>
+    </w:p>
+    <w:p>
+      <w:pPr>
+        <w:pStyle w:val="Body"/>
+      </w:pPr>
+      <w:r>
+        <w:t xml:space="preserve">2. </w:t>
+      </w:r>
+      <w:proofErr w:type="spellStart"/>
+      <w:r>
+        <w:t>Zend</w:t>
+      </w:r>
+      <w:proofErr w:type="spellEnd"/>
+      <w:r>
+        <w:t xml:space="preserve"> Framework 2 与模版的集成</w:t>
+      </w:r>
+    </w:p>
+    <w:p>
+      <w:pPr>
+        <w:pStyle w:val="Body"/>
+      </w:pPr>
+      <w:r>
+        <w:t>3. UI</w:t>
+      </w:r>
+      <w:r>
+        <w:t>改</w:t>
+      </w:r>
+      <w:r>
+        <w:rPr>
+          <w:rFonts w:ascii="宋体" w:eastAsia="宋体" w:hAnsi="宋体" w:cs="宋体" w:hint="eastAsia"/>
+        </w:rPr>
+        <w:t>动</w:t>
+      </w:r>
+      <w:r>
+        <w:t>（添加</w:t>
+      </w:r>
+      <w:r>
+        <w:rPr>
+          <w:rFonts w:ascii="宋体" w:eastAsia="宋体" w:hAnsi="宋体" w:cs="宋体" w:hint="eastAsia"/>
+        </w:rPr>
+        <w:t>购</w:t>
+      </w:r>
+      <w:r>
+        <w:t>物</w:t>
+      </w:r>
+      <w:r>
+        <w:rPr>
+          <w:rFonts w:ascii="宋体" w:eastAsia="宋体" w:hAnsi="宋体" w:cs="宋体" w:hint="eastAsia"/>
+        </w:rPr>
+        <w:t>车</w:t>
+      </w:r>
+      <w:r>
+        <w:t>，支付等的独立</w:t>
+      </w:r>
+      <w:r>
+        <w:rPr>
+          <w:rFonts w:ascii="宋体" w:eastAsia="宋体" w:hAnsi="宋体" w:cs="宋体" w:hint="eastAsia"/>
+        </w:rPr>
+        <w:t>页</w:t>
+      </w:r>
+      <w:r>
+        <w:t>面）</w:t>
+      </w:r>
+    </w:p>
+    <w:p>
+      <w:pPr>
+        <w:pStyle w:val="Body"/>
+      </w:pPr>
+      <w:r>
+        <w:t>4. 内容</w:t>
+      </w:r>
+      <w:r>
+        <w:rPr>
+          <w:rFonts w:ascii="宋体" w:eastAsia="宋体" w:hAnsi="宋体" w:cs="宋体" w:hint="eastAsia"/>
+        </w:rPr>
+        <w:t>图</w:t>
+      </w:r>
+      <w:r>
+        <w:t>片添加</w:t>
+      </w:r>
+    </w:p>
+    <w:p>
+      <w:pPr>
+        <w:pStyle w:val="Body"/>
+      </w:pPr>
+      <w:r>
+        <w:t>5. 管理界面</w:t>
+      </w:r>
+    </w:p>
+    <w:p>
+      <w:pPr>
+        <w:pStyle w:val="Body"/>
+      </w:pPr>
+      <w:r>
+        <w:t>6. Social Networking (Twitter, Facebook, 微博)</w:t>
+      </w:r>
+    </w:p>
+    <w:p>
+      <w:pPr>
+        <w:pStyle w:val="Body"/>
+      </w:pPr>
+      <w:r>
+        <w:t xml:space="preserve">7. </w:t>
+      </w:r>
+      <w:r>
+        <w:t>多</w:t>
+      </w:r>
+      <w:r>
+        <w:rPr>
+          <w:rFonts w:ascii="宋体" w:eastAsia="宋体" w:hAnsi="宋体" w:cs="宋体" w:hint="eastAsia"/>
+        </w:rPr>
+        <w:t>语</w:t>
+      </w:r>
+      <w:r>
+        <w:t>言 (芬</w:t>
+      </w:r>
+      <w:r>
+        <w:rPr>
+          <w:rFonts w:ascii="宋体" w:eastAsia="宋体" w:hAnsi="宋体" w:cs="宋体" w:hint="eastAsia"/>
+        </w:rPr>
+        <w:t>兰语</w:t>
+      </w:r>
+      <w:r>
+        <w:t xml:space="preserve"> 中文)</w:t>
+      </w:r>
+    </w:p>
+    <w:p>
+      <w:pPr>
+        <w:pStyle w:val="Body"/>
+        <w:rPr>
+          <w:rFonts w:ascii="宋体" w:eastAsia="宋体" w:hAnsi="宋体" w:cs="宋体" w:hint="eastAsia"/>
+        </w:rPr>
+      </w:pPr>
+      <w:r>
+        <w:t xml:space="preserve">8. </w:t>
+      </w:r>
+      <w:r>
+        <w:t>手机移</w:t>
+      </w:r>
+      <w:r>
+        <w:rPr>
+          <w:rFonts w:ascii="宋体" w:eastAsia="宋体" w:hAnsi="宋体" w:cs="宋体" w:hint="eastAsia"/>
+        </w:rPr>
+        <w:t>动</w:t>
+      </w:r>
+      <w:r>
+        <w:t>端的UI</w:t>
+      </w:r>
+    </w:p>
+    <w:p>
+      <w:pPr>
+        <w:pStyle w:val="Body"/>
+        <w:rPr>
+          <w:ins w:id="0" w:author="Qi Ouyang" w:date="2014-01-14T12:58:00Z"/>
+          <w:rFonts w:ascii="宋体" w:eastAsia="宋体" w:hAnsi="宋体" w:cs="宋体" w:hint="eastAsia"/>
+          <w:lang w:val="fi-FI"/>
+        </w:rPr>
+      </w:pPr>
+      <w:ins w:id="1" w:author="Qi Ouyang" w:date="2014-01-14T12:58:00Z">
+        <w:r>
+          <w:rPr>
+            <w:lang w:val="fi-FI"/>
+          </w:rPr>
+          <w:t xml:space="preserve">9. </w:t>
+        </w:r>
+        <w:r>
+          <w:t>在</w:t>
+        </w:r>
+        <w:r>
+          <w:rPr>
+            <w:rFonts w:ascii="宋体" w:eastAsia="宋体" w:hAnsi="宋体" w:cs="宋体" w:hint="eastAsia"/>
+          </w:rPr>
+          <w:t>线</w:t>
+        </w:r>
+        <w:r>
+          <w:t>支付</w:t>
+        </w:r>
+        <w:r>
+          <w:rPr>
+            <w:rFonts w:ascii="宋体" w:eastAsia="宋体" w:hAnsi="宋体" w:cs="宋体" w:hint="eastAsia"/>
+            <w:lang w:val="fi-FI"/>
+          </w:rPr>
+          <w:t>（visa，</w:t>
+        </w:r>
+        <w:proofErr w:type="spellStart"/>
+        <w:r>
+          <w:rPr>
+            <w:rFonts w:ascii="宋体" w:eastAsia="宋体" w:hAnsi="宋体" w:cs="宋体" w:hint="eastAsia"/>
+            <w:lang w:val="fi-FI"/>
+          </w:rPr>
+          <w:t>master</w:t>
+        </w:r>
+        <w:proofErr w:type="spellEnd"/>
+        <w:r>
+          <w:rPr>
+            <w:rFonts w:ascii="宋体" w:eastAsia="宋体" w:hAnsi="宋体" w:cs="宋体" w:hint="eastAsia"/>
+            <w:lang w:val="fi-FI"/>
+          </w:rPr>
+          <w:t>）</w:t>
+        </w:r>
+      </w:ins>
+    </w:p>
+    <w:p>
+      <w:pPr>
+        <w:pStyle w:val="Body"/>
+        <w:rPr>
+          <w:rFonts w:ascii="宋体" w:eastAsia="宋体" w:hAnsi="宋体" w:cs="宋体" w:hint="eastAsia"/>
+        </w:rPr>
+      </w:pPr>
+      <w:bookmarkStart w:id="2" w:name="_GoBack"/>
+      <w:bookmarkEnd w:id="2"/>
+    </w:p>
+    <w:p>
+      <w:pPr>
+        <w:pStyle w:val="Body"/>
+      </w:pPr>
+    </w:p>
+    <w:p>
+      <w:pPr>
+        <w:pStyle w:val="Body"/>
+      </w:pPr>
+      <w:r>
+        <w:t>后台</w:t>
       </w:r>
     </w:p>
     <w:p>
@@ -99,10 +325,16 @@
         <w:t xml:space="preserve">1. </w:t>
       </w:r>
       <w:r>
-        <w:t>前台模板安装</w:t>
-      </w:r>
-      <w:r>
-        <w:t xml:space="preserve"> </w:t>
+        <w:t>数据</w:t>
+      </w:r>
+      <w:r>
+        <w:rPr>
+          <w:rFonts w:ascii="宋体" w:eastAsia="宋体" w:hAnsi="宋体" w:cs="宋体" w:hint="eastAsia"/>
+        </w:rPr>
+        <w:t>库</w:t>
+      </w:r>
+      <w:r>
+        <w:t>架构</w:t>
       </w:r>
     </w:p>
     <w:p>
@@ -112,316 +344,451 @@
       <w:r>
         <w:t xml:space="preserve">2. </w:t>
       </w:r>
+      <w:r>
+        <w:rPr>
+          <w:rFonts w:ascii="宋体" w:eastAsia="宋体" w:hAnsi="宋体" w:cs="宋体" w:hint="eastAsia"/>
+        </w:rPr>
+        <w:t>订</w:t>
+      </w:r>
+      <w:r>
+        <w:t>餐模</w:t>
+      </w:r>
+      <w:r>
+        <w:rPr>
+          <w:rFonts w:ascii="宋体" w:eastAsia="宋体" w:hAnsi="宋体" w:cs="宋体" w:hint="eastAsia"/>
+        </w:rPr>
+        <w:t>块</w:t>
+      </w:r>
+      <w:r>
+        <w:t xml:space="preserve"> （菜品</w:t>
+      </w:r>
+      <w:r>
+        <w:rPr>
+          <w:rFonts w:ascii="宋体" w:eastAsia="宋体" w:hAnsi="宋体" w:cs="宋体" w:hint="eastAsia"/>
+        </w:rPr>
+        <w:t>选择</w:t>
+      </w:r>
+      <w:r>
+        <w:t>，</w:t>
+      </w:r>
+      <w:r>
+        <w:rPr>
+          <w:rFonts w:ascii="宋体" w:eastAsia="宋体" w:hAnsi="宋体" w:cs="宋体" w:hint="eastAsia"/>
+        </w:rPr>
+        <w:t>隐</w:t>
+      </w:r>
+      <w:r>
+        <w:t>形注册，email</w:t>
+      </w:r>
+      <w:r>
+        <w:t>通知，</w:t>
+      </w:r>
+      <w:r>
+        <w:rPr>
+          <w:rFonts w:ascii="宋体" w:eastAsia="宋体" w:hAnsi="宋体" w:cs="宋体" w:hint="eastAsia"/>
+        </w:rPr>
+        <w:t>暂时</w:t>
+      </w:r>
+      <w:r>
+        <w:t>支持</w:t>
+      </w:r>
+      <w:r>
+        <w:rPr>
+          <w:rFonts w:ascii="宋体" w:eastAsia="宋体" w:hAnsi="宋体" w:cs="宋体" w:hint="eastAsia"/>
+        </w:rPr>
+        <w:t>货</w:t>
+      </w:r>
+      <w:r>
+        <w:t>到付款）（短信通知，在</w:t>
+      </w:r>
+      <w:r>
+        <w:rPr>
+          <w:rFonts w:ascii="宋体" w:eastAsia="宋体" w:hAnsi="宋体" w:cs="宋体" w:hint="eastAsia"/>
+        </w:rPr>
+        <w:t>线</w:t>
+      </w:r>
+      <w:r>
+        <w:t>支付放到第二期）</w:t>
+      </w:r>
+    </w:p>
+    <w:p>
+      <w:pPr>
+        <w:pStyle w:val="Body"/>
+      </w:pPr>
+      <w:r>
+        <w:t xml:space="preserve">3. </w:t>
+      </w:r>
+      <w:r>
+        <w:rPr>
+          <w:rFonts w:ascii="宋体" w:eastAsia="宋体" w:hAnsi="宋体" w:cs="宋体" w:hint="eastAsia"/>
+        </w:rPr>
+        <w:t>后</w:t>
+      </w:r>
+      <w:r>
+        <w:t>台 （需要具体限制条件、每小</w:t>
+      </w:r>
+      <w:r>
+        <w:rPr>
+          <w:rFonts w:ascii="宋体" w:eastAsia="宋体" w:hAnsi="宋体" w:cs="宋体" w:hint="eastAsia"/>
+        </w:rPr>
+        <w:t>时</w:t>
+      </w:r>
+      <w:r>
+        <w:t>同</w:t>
+      </w:r>
+      <w:r>
+        <w:rPr>
+          <w:rFonts w:ascii="宋体" w:eastAsia="宋体" w:hAnsi="宋体" w:cs="宋体" w:hint="eastAsia"/>
+        </w:rPr>
+        <w:t>时</w:t>
+      </w:r>
+      <w:r>
+        <w:t>就餐人数, Email通知）</w:t>
+      </w:r>
+    </w:p>
+    <w:p>
+      <w:pPr>
+        <w:pStyle w:val="Body"/>
+      </w:pPr>
+      <w:r>
+        <w:t xml:space="preserve">4. 管理功能 </w:t>
+      </w:r>
+      <w:r>
+        <w:t>（菜品添加</w:t>
+      </w:r>
+      <w:r>
+        <w:rPr>
+          <w:rFonts w:ascii="宋体" w:eastAsia="宋体" w:hAnsi="宋体" w:cs="宋体" w:hint="eastAsia"/>
+        </w:rPr>
+        <w:t>删</w:t>
+      </w:r>
+      <w:r>
+        <w:t>除修改，价格修改，菜品</w:t>
+      </w:r>
+      <w:r>
+        <w:rPr>
+          <w:rFonts w:ascii="宋体" w:eastAsia="宋体" w:hAnsi="宋体" w:cs="宋体" w:hint="eastAsia"/>
+        </w:rPr>
+        <w:t>类别</w:t>
+      </w:r>
+      <w:r>
+        <w:t>添加</w:t>
+      </w:r>
+      <w:r>
+        <w:rPr>
+          <w:rFonts w:ascii="宋体" w:eastAsia="宋体" w:hAnsi="宋体" w:cs="宋体" w:hint="eastAsia"/>
+        </w:rPr>
+        <w:t>删</w:t>
+      </w:r>
+      <w:r>
+        <w:t>除修改，博客，</w:t>
+      </w:r>
+      <w:r>
+        <w:rPr>
+          <w:rFonts w:ascii="宋体" w:eastAsia="宋体" w:hAnsi="宋体" w:cs="宋体" w:hint="eastAsia"/>
+        </w:rPr>
+        <w:t>订单</w:t>
+      </w:r>
+      <w:r>
+        <w:t>管理）</w:t>
+      </w:r>
+    </w:p>
+    <w:p>
+      <w:pPr>
+        <w:pStyle w:val="Body"/>
+      </w:pPr>
+      <w:r>
+        <w:t xml:space="preserve">5. </w:t>
+      </w:r>
+      <w:r>
+        <w:t>用</w:t>
+      </w:r>
+      <w:r>
+        <w:rPr>
+          <w:rFonts w:ascii="宋体" w:eastAsia="宋体" w:hAnsi="宋体" w:cs="宋体" w:hint="eastAsia"/>
+        </w:rPr>
+        <w:t>户</w:t>
+      </w:r>
+      <w:r>
+        <w:t>登</w:t>
+      </w:r>
+      <w:r>
+        <w:rPr>
+          <w:rFonts w:ascii="宋体" w:eastAsia="宋体" w:hAnsi="宋体" w:cs="宋体" w:hint="eastAsia"/>
+        </w:rPr>
+        <w:t>录</w:t>
+      </w:r>
+      <w:r>
+        <w:t>（</w:t>
+      </w:r>
+      <w:r>
+        <w:rPr>
+          <w:rFonts w:ascii="宋体" w:eastAsia="宋体" w:hAnsi="宋体" w:cs="宋体" w:hint="eastAsia"/>
+        </w:rPr>
+        <w:t>隐</w:t>
+      </w:r>
+      <w:r>
+        <w:t>形注册后再次</w:t>
+      </w:r>
+      <w:r>
+        <w:rPr>
+          <w:rFonts w:ascii="宋体" w:eastAsia="宋体" w:hAnsi="宋体" w:cs="宋体" w:hint="eastAsia"/>
+        </w:rPr>
+        <w:t>购买时</w:t>
+      </w:r>
+      <w:r>
+        <w:t>登</w:t>
+      </w:r>
+      <w:r>
+        <w:rPr>
+          <w:rFonts w:ascii="宋体" w:eastAsia="宋体" w:hAnsi="宋体" w:cs="宋体" w:hint="eastAsia"/>
+        </w:rPr>
+        <w:t>录</w:t>
+      </w:r>
+      <w:r>
+        <w:t>）</w:t>
+      </w:r>
+    </w:p>
+    <w:p>
+      <w:pPr>
+        <w:pStyle w:val="Body"/>
+      </w:pPr>
+    </w:p>
+    <w:p>
+      <w:pPr>
+        <w:pStyle w:val="Body"/>
+      </w:pPr>
+    </w:p>
+    <w:p>
+      <w:pPr>
+        <w:pStyle w:val="Body"/>
+      </w:pPr>
+      <w:r>
+        <w:br/>
+      </w:r>
+    </w:p>
+    <w:p>
+      <w:pPr>
+        <w:pStyle w:val="Body"/>
+      </w:pPr>
+      <w:r>
+        <w:t>第二期：</w:t>
+      </w:r>
+    </w:p>
+    <w:p>
+      <w:pPr>
+        <w:pStyle w:val="Body"/>
+      </w:pPr>
+    </w:p>
+    <w:p>
+      <w:pPr>
+        <w:pStyle w:val="Body"/>
+      </w:pPr>
+      <w:r>
+        <w:t>短信通知</w:t>
+      </w:r>
+    </w:p>
+    <w:p>
+      <w:pPr>
+        <w:pStyle w:val="Body"/>
+        <w:rPr>
+          <w:rFonts w:ascii="宋体" w:eastAsia="宋体" w:hAnsi="宋体" w:cs="宋体" w:hint="eastAsia"/>
+          <w:lang w:val="fi-FI"/>
+        </w:rPr>
+      </w:pPr>
+      <w:r>
+        <w:t>在</w:t>
+      </w:r>
+      <w:r>
+        <w:rPr>
+          <w:rFonts w:ascii="宋体" w:eastAsia="宋体" w:hAnsi="宋体" w:cs="宋体" w:hint="eastAsia"/>
+        </w:rPr>
+        <w:t>线</w:t>
+      </w:r>
+      <w:r>
+        <w:t>支付</w:t>
+      </w:r>
+      <w:r>
+        <w:rPr>
+          <w:rFonts w:ascii="宋体" w:eastAsia="宋体" w:hAnsi="宋体" w:cs="宋体" w:hint="eastAsia"/>
+          <w:lang w:val="fi-FI"/>
+        </w:rPr>
+        <w:t>（</w:t>
+      </w:r>
       <w:proofErr w:type="spellStart"/>
       <w:r>
-        <w:t>Zend</w:t>
+        <w:rPr>
+          <w:rFonts w:ascii="宋体" w:eastAsia="宋体" w:hAnsi="宋体" w:cs="宋体" w:hint="eastAsia"/>
+          <w:lang w:val="fi-FI"/>
+        </w:rPr>
+        <w:t>pre-paid</w:t>
       </w:r>
       <w:proofErr w:type="spellEnd"/>
       <w:r>
-        <w:t xml:space="preserve"> Framework 2 </w:t>
-      </w:r>
-      <w:r>
-        <w:t>与模版的集成</w:t>
-      </w:r>
-    </w:p>
-    <w:p>
-      <w:pPr>
-        <w:pStyle w:val="Body"/>
-      </w:pPr>
-      <w:r>
-        <w:t>3. UI</w:t>
-      </w:r>
-      <w:r>
-        <w:t>改动（添加购物车，支付等的独立页面）</w:t>
-      </w:r>
-    </w:p>
-    <w:p>
-      <w:pPr>
-        <w:pStyle w:val="Body"/>
-      </w:pPr>
-      <w:r>
-        <w:t xml:space="preserve">4. </w:t>
-      </w:r>
-      <w:r>
-        <w:t>内容图片添加</w:t>
-      </w:r>
-    </w:p>
-    <w:p>
-      <w:pPr>
-        <w:pStyle w:val="Body"/>
-      </w:pPr>
-      <w:r>
-        <w:t xml:space="preserve">5. </w:t>
-      </w:r>
-      <w:r>
-        <w:t>管理界面</w:t>
-      </w:r>
-    </w:p>
-    <w:p>
-      <w:pPr>
-        <w:pStyle w:val="Body"/>
-      </w:pPr>
-      <w:r>
-        <w:t xml:space="preserve">6. Social Networking (Twitter, Facebook, </w:t>
-      </w:r>
-      <w:r>
-        <w:t>微博</w:t>
-      </w:r>
-      <w:r>
-        <w:t>)</w:t>
-      </w:r>
-    </w:p>
-    <w:p>
-      <w:pPr>
-        <w:pStyle w:val="Body"/>
-      </w:pPr>
-      <w:r>
-        <w:t xml:space="preserve">7. </w:t>
-      </w:r>
-      <w:r>
-        <w:t>多语言</w:t>
-      </w:r>
-      <w:r>
-        <w:t xml:space="preserve"> (</w:t>
-      </w:r>
-      <w:r>
-        <w:t>芬兰语</w:t>
-      </w:r>
-      <w:r>
-        <w:t xml:space="preserve"> </w:t>
-      </w:r>
-      <w:r>
-        <w:t>中文</w:t>
-      </w:r>
-      <w:r>
-        <w:t>)</w:t>
-      </w:r>
-    </w:p>
-    <w:p>
-      <w:pPr>
-        <w:pStyle w:val="Body"/>
-      </w:pPr>
-      <w:r>
-        <w:t xml:space="preserve">8. </w:t>
-      </w:r>
-      <w:r>
-        <w:t>手机移动端的</w:t>
-      </w:r>
-      <w:r>
-        <w:t>UI</w:t>
-      </w:r>
-    </w:p>
-    <w:p>
-      <w:pPr>
-        <w:pStyle w:val="Body"/>
-      </w:pPr>
-    </w:p>
-    <w:p>
-      <w:pPr>
-        <w:pStyle w:val="Body"/>
-      </w:pPr>
-      <w:r>
-        <w:t>后台</w:t>
-      </w:r>
-    </w:p>
-    <w:p>
-      <w:pPr>
-        <w:pStyle w:val="Body"/>
-      </w:pPr>
-      <w:r>
-        <w:t xml:space="preserve">1. </w:t>
-      </w:r>
-      <w:r>
-        <w:t>数据库架构</w:t>
-      </w:r>
-    </w:p>
-    <w:p>
-      <w:pPr>
-        <w:pStyle w:val="Body"/>
-      </w:pPr>
-      <w:r>
-        <w:t xml:space="preserve">2. </w:t>
-      </w:r>
-      <w:r>
-        <w:t>订餐模块</w:t>
-      </w:r>
-      <w:r>
-        <w:t xml:space="preserve"> </w:t>
-      </w:r>
-      <w:r>
-        <w:t>（菜品选择，隐形注册，</w:t>
-      </w:r>
-      <w:r>
-        <w:t>email</w:t>
-      </w:r>
-      <w:r>
-        <w:t>通知，暂时支持货到付款）（短信通知，在线支付放到第二期）</w:t>
-      </w:r>
-    </w:p>
-    <w:p>
-      <w:pPr>
-        <w:pStyle w:val="Body"/>
-      </w:pPr>
-      <w:r>
-        <w:t xml:space="preserve">3. </w:t>
-      </w:r>
-      <w:r>
-        <w:t>订台</w:t>
-      </w:r>
-      <w:r>
-        <w:t xml:space="preserve"> </w:t>
-      </w:r>
-      <w:r>
-        <w:t>（需要具体限制条件、每小时同时就餐人数</w:t>
-      </w:r>
-      <w:r>
-        <w:t>, Email</w:t>
-      </w:r>
-      <w:r>
-        <w:t>通知）</w:t>
-      </w:r>
-    </w:p>
-    <w:p>
-      <w:pPr>
-        <w:pStyle w:val="Body"/>
-      </w:pPr>
-      <w:r>
-        <w:t xml:space="preserve">4. </w:t>
-      </w:r>
-      <w:r>
-        <w:t>管理功能</w:t>
-      </w:r>
-      <w:r>
-        <w:t xml:space="preserve"> </w:t>
-      </w:r>
-      <w:r>
-        <w:t>（菜品添加删除修改，价格修改，菜品类别添加删除修改，博客，订单管理）</w:t>
-      </w:r>
-    </w:p>
-    <w:p>
-      <w:pPr>
-        <w:pStyle w:val="Body"/>
-      </w:pPr>
-      <w:r>
-        <w:t xml:space="preserve">5. </w:t>
-      </w:r>
-      <w:r>
-        <w:t>用户登录（隐形注册后再次购买时登录）</w:t>
-      </w:r>
-    </w:p>
-    <w:p>
-      <w:pPr>
-        <w:pStyle w:val="Body"/>
-      </w:pPr>
-    </w:p>
-    <w:p>
-      <w:pPr>
-        <w:pStyle w:val="Body"/>
-        <w:rPr>
-          <w:rFonts w:hint="eastAsia"/>
-        </w:rPr>
-      </w:pPr>
-    </w:p>
-    <w:p>
-      <w:pPr>
-        <w:pStyle w:val="Body"/>
-      </w:pPr>
-      <w:bookmarkStart w:id="0" w:name="_GoBack"/>
-      <w:bookmarkEnd w:id="0"/>
-      <w:r>
-        <w:br/>
-      </w:r>
-    </w:p>
-    <w:p>
-      <w:pPr>
-        <w:pStyle w:val="Body"/>
-      </w:pPr>
-      <w:r>
-        <w:t>第二期：</w:t>
-      </w:r>
-    </w:p>
-    <w:p>
-      <w:pPr>
-        <w:pStyle w:val="Body"/>
-      </w:pPr>
-    </w:p>
-    <w:p>
-      <w:pPr>
-        <w:pStyle w:val="Body"/>
-      </w:pPr>
-      <w:r>
-        <w:t>短信通知</w:t>
-      </w:r>
-    </w:p>
-    <w:p>
-      <w:pPr>
-        <w:pStyle w:val="Body"/>
-      </w:pPr>
-      <w:r>
-        <w:t>在线支付</w:t>
-      </w:r>
-    </w:p>
-    <w:p>
-      <w:pPr>
-        <w:pStyle w:val="Body"/>
-      </w:pPr>
-      <w:r>
-        <w:t>外卖优惠代码</w:t>
-      </w:r>
-      <w:r>
-        <w:t xml:space="preserve"> (</w:t>
-      </w:r>
-      <w:r>
-        <w:t>比如达到一定数量打折</w:t>
-      </w:r>
-      <w:r>
-        <w:t>)</w:t>
-      </w:r>
-    </w:p>
-    <w:p>
-      <w:pPr>
-        <w:pStyle w:val="Body"/>
-      </w:pPr>
-      <w:r>
-        <w:t>功能改动</w:t>
-      </w:r>
-    </w:p>
-    <w:p>
-      <w:pPr>
-        <w:pStyle w:val="Body"/>
-      </w:pPr>
-      <w:r>
-        <w:t>界面改动</w:t>
-      </w:r>
-    </w:p>
-    <w:p>
-      <w:pPr>
-        <w:pStyle w:val="Body"/>
-      </w:pPr>
-      <w:r>
-        <w:t>用户登陆时要求注册并且邮箱验证</w:t>
-      </w:r>
-    </w:p>
-    <w:p>
-      <w:pPr>
-        <w:pStyle w:val="Body"/>
-      </w:pPr>
-      <w:r>
-        <w:t>博客功能（文章添加修改删除，评论）</w:t>
-      </w:r>
-    </w:p>
-    <w:p>
-      <w:pPr>
-        <w:pStyle w:val="Body"/>
-      </w:pPr>
-      <w:r>
-        <w:t>手机移动端</w:t>
-      </w:r>
-      <w:r>
-        <w:t>UI</w:t>
-      </w:r>
-      <w:r>
-        <w:t>的优化</w:t>
+        <w:rPr>
+          <w:rFonts w:ascii="宋体" w:eastAsia="宋体" w:hAnsi="宋体" w:cs="宋体" w:hint="eastAsia"/>
+          <w:lang w:val="fi-FI"/>
+        </w:rPr>
+        <w:t>）</w:t>
+      </w:r>
+    </w:p>
+    <w:p>
+      <w:pPr>
+        <w:pStyle w:val="Body"/>
+      </w:pPr>
+      <w:r>
+        <w:t>外</w:t>
+      </w:r>
+      <w:r>
+        <w:rPr>
+          <w:rFonts w:ascii="宋体" w:eastAsia="宋体" w:hAnsi="宋体" w:cs="宋体" w:hint="eastAsia"/>
+        </w:rPr>
+        <w:t>卖</w:t>
+      </w:r>
+      <w:r>
+        <w:rPr>
+          <w:rFonts w:ascii="宋体" w:eastAsia="宋体" w:hAnsi="宋体" w:cs="宋体" w:hint="eastAsia"/>
+        </w:rPr>
+        <w:t>优</w:t>
+      </w:r>
+      <w:r>
+        <w:t>惠代</w:t>
+      </w:r>
+      <w:r>
+        <w:rPr>
+          <w:rFonts w:ascii="宋体" w:eastAsia="宋体" w:hAnsi="宋体" w:cs="宋体" w:hint="eastAsia"/>
+        </w:rPr>
+        <w:t>码</w:t>
+      </w:r>
+      <w:r>
+        <w:t xml:space="preserve"> (比如达到一定数量打折)</w:t>
+      </w:r>
+    </w:p>
+    <w:p>
+      <w:pPr>
+        <w:pStyle w:val="Body"/>
+        <w:rPr>
+          <w:rFonts w:ascii="宋体" w:eastAsia="宋体" w:hAnsi="宋体" w:cs="宋体" w:hint="eastAsia"/>
+        </w:rPr>
+      </w:pPr>
+      <w:r>
+        <w:t>功能改</w:t>
+      </w:r>
+      <w:r>
+        <w:rPr>
+          <w:rFonts w:ascii="宋体" w:eastAsia="宋体" w:hAnsi="宋体" w:cs="宋体" w:hint="eastAsia"/>
+        </w:rPr>
+        <w:t>动</w:t>
+      </w:r>
+    </w:p>
+    <w:p>
+      <w:pPr>
+        <w:pStyle w:val="Body"/>
+        <w:rPr>
+          <w:lang w:val="fi-FI"/>
+        </w:rPr>
+      </w:pPr>
+      <w:r>
+        <w:t>界面改</w:t>
+      </w:r>
+      <w:r>
+        <w:rPr>
+          <w:rFonts w:ascii="宋体" w:eastAsia="宋体" w:hAnsi="宋体" w:cs="宋体" w:hint="eastAsia"/>
+        </w:rPr>
+        <w:t>动</w:t>
+      </w:r>
+    </w:p>
+    <w:p>
+      <w:pPr>
+        <w:pStyle w:val="Body"/>
+      </w:pPr>
+      <w:r>
+        <w:t>用</w:t>
+      </w:r>
+      <w:r>
+        <w:rPr>
+          <w:rFonts w:ascii="宋体" w:eastAsia="宋体" w:hAnsi="宋体" w:cs="宋体" w:hint="eastAsia"/>
+        </w:rPr>
+        <w:t>户</w:t>
+      </w:r>
+      <w:r>
+        <w:t>登</w:t>
+      </w:r>
+      <w:r>
+        <w:rPr>
+          <w:rFonts w:ascii="宋体" w:eastAsia="宋体" w:hAnsi="宋体" w:cs="宋体" w:hint="eastAsia"/>
+        </w:rPr>
+        <w:t>陆时</w:t>
+      </w:r>
+      <w:r>
+        <w:t>要求注册并且</w:t>
+      </w:r>
+      <w:r>
+        <w:rPr>
+          <w:rFonts w:ascii="宋体" w:eastAsia="宋体" w:hAnsi="宋体" w:cs="宋体" w:hint="eastAsia"/>
+        </w:rPr>
+        <w:t>邮</w:t>
+      </w:r>
+      <w:r>
+        <w:t>箱</w:t>
+      </w:r>
+      <w:r>
+        <w:rPr>
+          <w:rFonts w:ascii="宋体" w:eastAsia="宋体" w:hAnsi="宋体" w:cs="宋体" w:hint="eastAsia"/>
+        </w:rPr>
+        <w:t>验证</w:t>
+      </w:r>
+    </w:p>
+    <w:p>
+      <w:pPr>
+        <w:pStyle w:val="Body"/>
+      </w:pPr>
+      <w:r>
+        <w:t>博客功能（文章添加修改</w:t>
+      </w:r>
+      <w:r>
+        <w:rPr>
+          <w:rFonts w:ascii="宋体" w:eastAsia="宋体" w:hAnsi="宋体" w:cs="宋体" w:hint="eastAsia"/>
+        </w:rPr>
+        <w:t>删</w:t>
+      </w:r>
+      <w:r>
+        <w:t>除，</w:t>
+      </w:r>
+      <w:r>
+        <w:rPr>
+          <w:rFonts w:ascii="宋体" w:eastAsia="宋体" w:hAnsi="宋体" w:cs="宋体" w:hint="eastAsia"/>
+        </w:rPr>
+        <w:t>评论</w:t>
+      </w:r>
+      <w:r>
+        <w:t>）</w:t>
+      </w:r>
+    </w:p>
+    <w:p>
+      <w:pPr>
+        <w:pStyle w:val="Body"/>
+      </w:pPr>
+      <w:r>
+        <w:t>手机移</w:t>
+      </w:r>
+      <w:r>
+        <w:rPr>
+          <w:rFonts w:ascii="宋体" w:eastAsia="宋体" w:hAnsi="宋体" w:cs="宋体" w:hint="eastAsia"/>
+        </w:rPr>
+        <w:t>动</w:t>
+      </w:r>
+      <w:r>
+        <w:t>端UI的</w:t>
+      </w:r>
+      <w:r>
+        <w:rPr>
+          <w:rFonts w:ascii="宋体" w:eastAsia="宋体" w:hAnsi="宋体" w:cs="宋体" w:hint="eastAsia"/>
+        </w:rPr>
+        <w:t>优</w:t>
+      </w:r>
+      <w:r>
+        <w:t>化</w:t>
       </w:r>
     </w:p>
     <w:sectPr>
@@ -681,7 +1048,7 @@
     <w:lsdException w:name="Bibliography" w:uiPriority="37"/>
     <w:lsdException w:name="TOC Heading" w:uiPriority="39" w:qFormat="1"/>
   </w:latentStyles>
-  <w:style w:type="paragraph" w:default="1" w:styleId="a">
+  <w:style w:type="paragraph" w:default="1" w:styleId="Normal">
     <w:name w:val="Normal"/>
     <w:rPr>
       <w:sz w:val="24"/>
@@ -689,13 +1056,13 @@
       <w:lang w:eastAsia="en-US"/>
     </w:rPr>
   </w:style>
-  <w:style w:type="character" w:default="1" w:styleId="a0">
+  <w:style w:type="character" w:default="1" w:styleId="DefaultParagraphFont">
     <w:name w:val="Default Paragraph Font"/>
     <w:uiPriority w:val="1"/>
     <w:semiHidden/>
     <w:unhideWhenUsed/>
   </w:style>
-  <w:style w:type="table" w:default="1" w:styleId="a1">
+  <w:style w:type="table" w:default="1" w:styleId="TableNormal">
     <w:name w:val="Normal Table"/>
     <w:uiPriority w:val="99"/>
     <w:semiHidden/>
@@ -710,20 +1077,20 @@
       </w:tblCellMar>
     </w:tblPr>
   </w:style>
-  <w:style w:type="numbering" w:default="1" w:styleId="a2">
+  <w:style w:type="numbering" w:default="1" w:styleId="NoList">
     <w:name w:val="No List"/>
     <w:uiPriority w:val="99"/>
     <w:semiHidden/>
     <w:unhideWhenUsed/>
   </w:style>
-  <w:style w:type="character" w:styleId="a3">
+  <w:style w:type="character" w:styleId="Hyperlink">
     <w:name w:val="Hyperlink"/>
     <w:rPr>
       <w:u w:val="single"/>
     </w:rPr>
   </w:style>
-  <w:style w:type="table" w:customStyle="1" w:styleId="TableNormal">
-    <w:name w:val="Table Normal"/>
+  <w:style w:type="table" w:customStyle="1" w:styleId="TableNormal1">
+    <w:name w:val="Table Normal1"/>
     <w:tblPr>
       <w:tblInd w:w="0" w:type="dxa"/>
       <w:tblCellMar>
@@ -774,7 +1141,7 @@
       <w:szCs w:val="24"/>
     </w:rPr>
   </w:style>
-  <w:style w:type="paragraph" w:styleId="a4">
+  <w:style w:type="paragraph" w:styleId="Subtitle">
     <w:name w:val="Subtitle"/>
     <w:next w:val="Body2"/>
     <w:pPr>
@@ -967,7 +1334,7 @@
     <w:lsdException w:name="Bibliography" w:uiPriority="37"/>
     <w:lsdException w:name="TOC Heading" w:uiPriority="39" w:qFormat="1"/>
   </w:latentStyles>
-  <w:style w:type="paragraph" w:default="1" w:styleId="a">
+  <w:style w:type="paragraph" w:default="1" w:styleId="Normal">
     <w:name w:val="Normal"/>
     <w:rPr>
       <w:sz w:val="24"/>
@@ -975,13 +1342,13 @@
       <w:lang w:eastAsia="en-US"/>
     </w:rPr>
   </w:style>
-  <w:style w:type="character" w:default="1" w:styleId="a0">
+  <w:style w:type="character" w:default="1" w:styleId="DefaultParagraphFont">
     <w:name w:val="Default Paragraph Font"/>
     <w:uiPriority w:val="1"/>
     <w:semiHidden/>
     <w:unhideWhenUsed/>
   </w:style>
-  <w:style w:type="table" w:default="1" w:styleId="a1">
+  <w:style w:type="table" w:default="1" w:styleId="TableNormal">
     <w:name w:val="Normal Table"/>
     <w:uiPriority w:val="99"/>
     <w:semiHidden/>
@@ -996,20 +1363,20 @@
       </w:tblCellMar>
     </w:tblPr>
   </w:style>
-  <w:style w:type="numbering" w:default="1" w:styleId="a2">
+  <w:style w:type="numbering" w:default="1" w:styleId="NoList">
     <w:name w:val="No List"/>
     <w:uiPriority w:val="99"/>
     <w:semiHidden/>
     <w:unhideWhenUsed/>
   </w:style>
-  <w:style w:type="character" w:styleId="a3">
+  <w:style w:type="character" w:styleId="Hyperlink">
     <w:name w:val="Hyperlink"/>
     <w:rPr>
       <w:u w:val="single"/>
     </w:rPr>
   </w:style>
-  <w:style w:type="table" w:customStyle="1" w:styleId="TableNormal">
-    <w:name w:val="Table Normal"/>
+  <w:style w:type="table" w:customStyle="1" w:styleId="TableNormal1">
+    <w:name w:val="Table Normal1"/>
     <w:tblPr>
       <w:tblInd w:w="0" w:type="dxa"/>
       <w:tblCellMar>
@@ -1060,7 +1427,7 @@
       <w:szCs w:val="24"/>
     </w:rPr>
   </w:style>
-  <w:style w:type="paragraph" w:styleId="a4">
+  <w:style w:type="paragraph" w:styleId="Subtitle">
     <w:name w:val="Subtitle"/>
     <w:next w:val="Body2"/>
     <w:pPr>

--- a/Documentation/Requirement_Analysis.docx
+++ b/Documentation/Requirement_Analysis.docx
@@ -186,7 +186,30 @@
         <w:pStyle w:val="Body"/>
       </w:pPr>
       <w:r>
-        <w:t>6. Social Networking (Twitter, Facebook, 微博)</w:t>
+        <w:t xml:space="preserve">6. Social Networking </w:t>
+      </w:r>
+      <w:proofErr w:type="gramStart"/>
+      <w:ins w:id="0" w:author="Qi Ouyang" w:date="2014-01-28T18:46:00Z">
+        <w:r>
+          <w:rPr>
+            <w:rFonts w:ascii="宋体" w:eastAsia="宋体" w:hAnsi="宋体" w:cs="宋体" w:hint="eastAsia"/>
+            <w:lang w:val="fi-FI"/>
+          </w:rPr>
+          <w:t>用户</w:t>
+        </w:r>
+        <w:r>
+          <w:rPr>
+            <w:rFonts w:ascii="宋体" w:eastAsia="宋体" w:hAnsi="宋体" w:cs="宋体" w:hint="eastAsia"/>
+          </w:rPr>
+          <w:t>发布评论</w:t>
+        </w:r>
+      </w:ins>
+      <w:r>
+        <w:t>(</w:t>
+      </w:r>
+      <w:proofErr w:type="gramEnd"/>
+      <w:r>
+        <w:t>Twitter, Facebook, 微博)</w:t>
       </w:r>
     </w:p>
     <w:p>
@@ -222,7 +245,7 @@
       <w:pPr>
         <w:pStyle w:val="Body"/>
         <w:rPr>
-          <w:rFonts w:ascii="宋体" w:eastAsia="宋体" w:hAnsi="宋体" w:cs="宋体" w:hint="eastAsia"/>
+          <w:rFonts w:ascii="宋体" w:eastAsia="宋体" w:hAnsi="宋体" w:cs="宋体"/>
         </w:rPr>
       </w:pPr>
       <w:r>
@@ -245,12 +268,12 @@
       <w:pPr>
         <w:pStyle w:val="Body"/>
         <w:rPr>
-          <w:ins w:id="0" w:author="Qi Ouyang" w:date="2014-01-14T12:58:00Z"/>
-          <w:rFonts w:ascii="宋体" w:eastAsia="宋体" w:hAnsi="宋体" w:cs="宋体" w:hint="eastAsia"/>
+          <w:ins w:id="1" w:author="Qi Ouyang" w:date="2014-01-14T12:58:00Z"/>
+          <w:rFonts w:ascii="宋体" w:eastAsia="宋体" w:hAnsi="宋体" w:cs="宋体"/>
           <w:lang w:val="fi-FI"/>
         </w:rPr>
       </w:pPr>
-      <w:ins w:id="1" w:author="Qi Ouyang" w:date="2014-01-14T12:58:00Z">
+      <w:ins w:id="2" w:author="Qi Ouyang" w:date="2014-01-14T12:58:00Z">
         <w:r>
           <w:rPr>
             <w:lang w:val="fi-FI"/>
@@ -301,8 +324,6 @@
           <w:rFonts w:ascii="宋体" w:eastAsia="宋体" w:hAnsi="宋体" w:cs="宋体" w:hint="eastAsia"/>
         </w:rPr>
       </w:pPr>
-      <w:bookmarkStart w:id="2" w:name="_GoBack"/>
-      <w:bookmarkEnd w:id="2"/>
     </w:p>
     <w:p>
       <w:pPr>
@@ -496,6 +517,12 @@
     <w:p>
       <w:pPr>
         <w:pStyle w:val="Body"/>
+        <w:rPr>
+          <w:lang w:val="fi-FI"/>
+          <w:rPrChange w:id="3" w:author="Qi Ouyang" w:date="2014-01-28T18:47:00Z">
+            <w:rPr/>
+          </w:rPrChange>
+        </w:rPr>
       </w:pPr>
       <w:r>
         <w:t xml:space="preserve">5. </w:t>
@@ -545,6 +572,16 @@
         </w:rPr>
         <w:t>录</w:t>
       </w:r>
+      <w:ins w:id="4" w:author="Qi Ouyang" w:date="2014-01-28T18:49:00Z">
+        <w:r>
+          <w:rPr>
+            <w:rFonts w:ascii="宋体" w:eastAsia="宋体" w:hAnsi="宋体" w:cs="宋体" w:hint="eastAsia"/>
+          </w:rPr>
+          <w:t>？</w:t>
+        </w:r>
+      </w:ins>
+      <w:bookmarkStart w:id="5" w:name="_GoBack"/>
+      <w:bookmarkEnd w:id="5"/>
       <w:r>
         <w:t>）</w:t>
       </w:r>
@@ -592,7 +629,7 @@
       <w:pPr>
         <w:pStyle w:val="Body"/>
         <w:rPr>
-          <w:rFonts w:ascii="宋体" w:eastAsia="宋体" w:hAnsi="宋体" w:cs="宋体" w:hint="eastAsia"/>
+          <w:rFonts w:ascii="宋体" w:eastAsia="宋体" w:hAnsi="宋体" w:cs="宋体"/>
           <w:lang w:val="fi-FI"/>
         </w:rPr>
       </w:pPr>
@@ -668,7 +705,7 @@
       <w:pPr>
         <w:pStyle w:val="Body"/>
         <w:rPr>
-          <w:rFonts w:ascii="宋体" w:eastAsia="宋体" w:hAnsi="宋体" w:cs="宋体" w:hint="eastAsia"/>
+          <w:rFonts w:ascii="宋体" w:eastAsia="宋体" w:hAnsi="宋体" w:cs="宋体"/>
         </w:rPr>
       </w:pPr>
       <w:r>
@@ -685,59 +722,111 @@
       <w:pPr>
         <w:pStyle w:val="Body"/>
         <w:rPr>
+          <w:ins w:id="6" w:author="Qi Ouyang" w:date="2014-01-28T18:48:00Z"/>
+          <w:rFonts w:ascii="宋体" w:eastAsia="宋体" w:hAnsi="宋体" w:cs="宋体" w:hint="eastAsia"/>
+        </w:rPr>
+      </w:pPr>
+      <w:r>
+        <w:t>界面改</w:t>
+      </w:r>
+      <w:r>
+        <w:rPr>
+          <w:rFonts w:ascii="宋体" w:eastAsia="宋体" w:hAnsi="宋体" w:cs="宋体" w:hint="eastAsia"/>
+        </w:rPr>
+        <w:t>动</w:t>
+      </w:r>
+    </w:p>
+    <w:p>
+      <w:pPr>
+        <w:pStyle w:val="Body"/>
+        <w:rPr>
           <w:lang w:val="fi-FI"/>
         </w:rPr>
       </w:pPr>
-      <w:r>
-        <w:t>界面改</w:t>
-      </w:r>
-      <w:r>
-        <w:rPr>
-          <w:rFonts w:ascii="宋体" w:eastAsia="宋体" w:hAnsi="宋体" w:cs="宋体" w:hint="eastAsia"/>
-        </w:rPr>
-        <w:t>动</w:t>
-      </w:r>
-    </w:p>
-    <w:p>
-      <w:pPr>
-        <w:pStyle w:val="Body"/>
-      </w:pPr>
-      <w:r>
-        <w:t>用</w:t>
-      </w:r>
-      <w:r>
-        <w:rPr>
-          <w:rFonts w:ascii="宋体" w:eastAsia="宋体" w:hAnsi="宋体" w:cs="宋体" w:hint="eastAsia"/>
-        </w:rPr>
-        <w:t>户</w:t>
-      </w:r>
-      <w:r>
-        <w:t>登</w:t>
-      </w:r>
-      <w:r>
-        <w:rPr>
-          <w:rFonts w:ascii="宋体" w:eastAsia="宋体" w:hAnsi="宋体" w:cs="宋体" w:hint="eastAsia"/>
-        </w:rPr>
-        <w:t>陆时</w:t>
-      </w:r>
-      <w:r>
-        <w:t>要求注册并且</w:t>
-      </w:r>
-      <w:r>
-        <w:rPr>
-          <w:rFonts w:ascii="宋体" w:eastAsia="宋体" w:hAnsi="宋体" w:cs="宋体" w:hint="eastAsia"/>
-        </w:rPr>
-        <w:t>邮</w:t>
-      </w:r>
-      <w:r>
-        <w:t>箱</w:t>
-      </w:r>
-      <w:r>
-        <w:rPr>
-          <w:rFonts w:ascii="宋体" w:eastAsia="宋体" w:hAnsi="宋体" w:cs="宋体" w:hint="eastAsia"/>
-        </w:rPr>
-        <w:t>验证</w:t>
-      </w:r>
+      <w:ins w:id="7" w:author="Qi Ouyang" w:date="2014-01-28T18:48:00Z">
+        <w:r>
+          <w:rPr>
+            <w:rFonts w:ascii="宋体" w:eastAsia="宋体" w:hAnsi="宋体" w:cs="宋体" w:hint="eastAsia"/>
+          </w:rPr>
+          <w:t>用户登录自动识别</w:t>
+        </w:r>
+      </w:ins>
+    </w:p>
+    <w:p>
+      <w:pPr>
+        <w:pStyle w:val="Body"/>
+        <w:rPr>
+          <w:del w:id="8" w:author="Qi Ouyang" w:date="2014-01-28T18:48:00Z"/>
+          <w:rFonts w:ascii="宋体" w:eastAsia="宋体" w:hAnsi="宋体" w:cs="宋体"/>
+          <w:rPrChange w:id="9" w:author="Qi Ouyang" w:date="2014-01-28T18:48:00Z">
+            <w:rPr>
+              <w:del w:id="10" w:author="Qi Ouyang" w:date="2014-01-28T18:48:00Z"/>
+            </w:rPr>
+          </w:rPrChange>
+        </w:rPr>
+      </w:pPr>
+      <w:del w:id="11" w:author="Qi Ouyang" w:date="2014-01-28T18:48:00Z">
+        <w:r>
+          <w:rPr>
+            <w:rFonts w:ascii="宋体" w:eastAsia="宋体" w:hAnsi="宋体" w:cs="宋体"/>
+            <w:rPrChange w:id="12" w:author="Qi Ouyang" w:date="2014-01-28T18:48:00Z">
+              <w:rPr/>
+            </w:rPrChange>
+          </w:rPr>
+          <w:delText>用</w:delText>
+        </w:r>
+        <w:r>
+          <w:rPr>
+            <w:rFonts w:ascii="宋体" w:eastAsia="宋体" w:hAnsi="宋体" w:cs="宋体" w:hint="eastAsia"/>
+          </w:rPr>
+          <w:delText>户</w:delText>
+        </w:r>
+        <w:r>
+          <w:rPr>
+            <w:rFonts w:ascii="宋体" w:eastAsia="宋体" w:hAnsi="宋体" w:cs="宋体"/>
+            <w:rPrChange w:id="13" w:author="Qi Ouyang" w:date="2014-01-28T18:48:00Z">
+              <w:rPr/>
+            </w:rPrChange>
+          </w:rPr>
+          <w:delText>登</w:delText>
+        </w:r>
+        <w:r>
+          <w:rPr>
+            <w:rFonts w:ascii="宋体" w:eastAsia="宋体" w:hAnsi="宋体" w:cs="宋体" w:hint="eastAsia"/>
+          </w:rPr>
+          <w:delText>陆时</w:delText>
+        </w:r>
+        <w:r>
+          <w:rPr>
+            <w:rFonts w:ascii="宋体" w:eastAsia="宋体" w:hAnsi="宋体" w:cs="宋体"/>
+            <w:rPrChange w:id="14" w:author="Qi Ouyang" w:date="2014-01-28T18:48:00Z">
+              <w:rPr/>
+            </w:rPrChange>
+          </w:rPr>
+          <w:delText>要求注册并且</w:delText>
+        </w:r>
+        <w:r>
+          <w:rPr>
+            <w:rFonts w:ascii="宋体" w:eastAsia="宋体" w:hAnsi="宋体" w:cs="宋体" w:hint="eastAsia"/>
+          </w:rPr>
+          <w:delText>邮</w:delText>
+        </w:r>
+        <w:r>
+          <w:rPr>
+            <w:rFonts w:ascii="宋体" w:eastAsia="宋体" w:hAnsi="宋体" w:cs="宋体"/>
+            <w:rPrChange w:id="15" w:author="Qi Ouyang" w:date="2014-01-28T18:48:00Z">
+              <w:rPr/>
+            </w:rPrChange>
+          </w:rPr>
+          <w:delText>箱</w:delText>
+        </w:r>
+        <w:r>
+          <w:rPr>
+            <w:rFonts w:ascii="宋体" w:eastAsia="宋体" w:hAnsi="宋体" w:cs="宋体" w:hint="eastAsia"/>
+          </w:rPr>
+          <w:delText>验证</w:delText>
+        </w:r>
+      </w:del>
     </w:p>
     <w:p>
       <w:pPr>
@@ -852,7 +941,7 @@
       <w:rPr>
         <w:noProof/>
       </w:rPr>
-      <w:t>2</w:t>
+      <w:t>1</w:t>
     </w:r>
     <w:r>
       <w:fldChar w:fldCharType="end"/>
@@ -1169,6 +1258,34 @@
       <w:szCs w:val="24"/>
     </w:rPr>
   </w:style>
+  <w:style w:type="paragraph" w:styleId="BalloonText">
+    <w:name w:val="Balloon Text"/>
+    <w:basedOn w:val="Normal"/>
+    <w:link w:val="BalloonTextChar"/>
+    <w:uiPriority w:val="99"/>
+    <w:semiHidden/>
+    <w:unhideWhenUsed/>
+    <w:rsid w:val="00782C55"/>
+    <w:rPr>
+      <w:rFonts w:ascii="Heiti SC Light" w:hAnsi="Heiti SC Light"/>
+      <w:sz w:val="18"/>
+      <w:szCs w:val="18"/>
+    </w:rPr>
+  </w:style>
+  <w:style w:type="character" w:customStyle="1" w:styleId="BalloonTextChar">
+    <w:name w:val="Balloon Text Char"/>
+    <w:basedOn w:val="DefaultParagraphFont"/>
+    <w:link w:val="BalloonText"/>
+    <w:uiPriority w:val="99"/>
+    <w:semiHidden/>
+    <w:rsid w:val="00782C55"/>
+    <w:rPr>
+      <w:rFonts w:ascii="Heiti SC Light" w:hAnsi="Heiti SC Light"/>
+      <w:sz w:val="18"/>
+      <w:szCs w:val="18"/>
+      <w:lang w:eastAsia="en-US"/>
+    </w:rPr>
+  </w:style>
 </w:styles>
 </file>
 
@@ -1453,6 +1570,34 @@
       <w:color w:val="000000"/>
       <w:sz w:val="24"/>
       <w:szCs w:val="24"/>
+    </w:rPr>
+  </w:style>
+  <w:style w:type="paragraph" w:styleId="BalloonText">
+    <w:name w:val="Balloon Text"/>
+    <w:basedOn w:val="Normal"/>
+    <w:link w:val="BalloonTextChar"/>
+    <w:uiPriority w:val="99"/>
+    <w:semiHidden/>
+    <w:unhideWhenUsed/>
+    <w:rsid w:val="00782C55"/>
+    <w:rPr>
+      <w:rFonts w:ascii="Heiti SC Light" w:hAnsi="Heiti SC Light"/>
+      <w:sz w:val="18"/>
+      <w:szCs w:val="18"/>
+    </w:rPr>
+  </w:style>
+  <w:style w:type="character" w:customStyle="1" w:styleId="BalloonTextChar">
+    <w:name w:val="Balloon Text Char"/>
+    <w:basedOn w:val="DefaultParagraphFont"/>
+    <w:link w:val="BalloonText"/>
+    <w:uiPriority w:val="99"/>
+    <w:semiHidden/>
+    <w:rsid w:val="00782C55"/>
+    <w:rPr>
+      <w:rFonts w:ascii="Heiti SC Light" w:hAnsi="Heiti SC Light"/>
+      <w:sz w:val="18"/>
+      <w:szCs w:val="18"/>
+      <w:lang w:eastAsia="en-US"/>
     </w:rPr>
   </w:style>
 </w:styles>
